--- a/评估记录/完整引用评估/CaseA/Evaluation-Full-CaseA-Tool-03.docx
+++ b/评估记录/完整引用评估/CaseA/Evaluation-Full-CaseA-Tool-03.docx
@@ -1196,456 +1196,2051 @@
           <w:rFonts w:hint="default"/>
           <w:lang w:val="en-US" w:eastAsia="zh-CN"/>
         </w:rPr>
-        <w:t>21. **功能需求21：管理支付**（完整引用）</w:t>
-      </w:r>
-    </w:p>
-    <w:p>
-      <w:pPr>
-        <w:ind w:firstLine="420"/>
-        <w:jc w:val="left"/>
-        <w:rPr>
-          <w:rFonts w:hint="default"/>
-          <w:lang w:val="en-US" w:eastAsia="zh-CN"/>
-        </w:rPr>
-      </w:pPr>
-      <w:r>
-        <w:rPr>
-          <w:rFonts w:hint="default"/>
-          <w:lang w:val="en-US" w:eastAsia="zh-CN"/>
-        </w:rPr>
-        <w:t xml:space="preserve">- </w:t>
-      </w:r>
-      <w:r>
-        <w:rPr>
-          <w:rFonts w:hint="eastAsia"/>
-          <w:lang w:val="en-US" w:eastAsia="zh-CN"/>
-        </w:rPr>
-        <w:t>管理支付与外部接口定义一致</w:t>
-      </w:r>
-    </w:p>
-    <w:p>
-      <w:pPr>
-        <w:ind w:firstLine="420"/>
-        <w:jc w:val="left"/>
-        <w:rPr>
-          <w:rFonts w:hint="eastAsia"/>
-          <w:lang w:val="en-US" w:eastAsia="zh-CN"/>
-        </w:rPr>
-      </w:pPr>
-      <w:r>
-        <w:rPr>
-          <w:rFonts w:hint="eastAsia"/>
-          <w:lang w:val="en-US" w:eastAsia="zh-CN"/>
-        </w:rPr>
-        <w:t>- 引用位置：</w:t>
-      </w:r>
-      <w:r>
-        <w:rPr>
-          <w:rFonts w:hint="default"/>
-          <w:lang w:val="en-US" w:eastAsia="zh-CN"/>
-        </w:rPr>
-        <w:t>文档在外部接口4.2提到支付状态</w:t>
-      </w:r>
-      <w:r>
-        <w:rPr>
-          <w:rFonts w:hint="eastAsia"/>
-          <w:lang w:val="en-US" w:eastAsia="zh-CN"/>
-        </w:rPr>
-        <w:t>以及支付管理</w:t>
-      </w:r>
-    </w:p>
-    <w:p>
-      <w:pPr>
-        <w:ind w:firstLine="420"/>
-        <w:jc w:val="left"/>
-        <w:rPr>
-          <w:rFonts w:hint="default"/>
-          <w:lang w:val="en-US" w:eastAsia="zh-CN"/>
-        </w:rPr>
-      </w:pPr>
+        <w:t>21. **功能需求21：管理支付记录**（非完整引用）</w:t>
+      </w:r>
+    </w:p>
+    <w:p>
+      <w:pPr>
+        <w:jc w:val="left"/>
+        <w:rPr>
+          <w:rFonts w:hint="default"/>
+          <w:lang w:val="en-US" w:eastAsia="zh-CN"/>
+        </w:rPr>
+      </w:pPr>
+      <w:r>
+        <w:rPr>
+          <w:rFonts w:hint="default"/>
+          <w:lang w:val="en-US" w:eastAsia="zh-CN"/>
+        </w:rPr>
+        <w:t xml:space="preserve">    - "支付记录"实体未在文档定义章节明确定义</w:t>
+      </w:r>
+    </w:p>
+    <w:p>
+      <w:pPr>
+        <w:jc w:val="left"/>
+        <w:rPr>
+          <w:rFonts w:hint="default"/>
+          <w:lang w:val="en-US" w:eastAsia="zh-CN"/>
+        </w:rPr>
+      </w:pPr>
+      <w:r>
+        <w:rPr>
+          <w:rFonts w:hint="default"/>
+          <w:lang w:val="en-US" w:eastAsia="zh-CN"/>
+        </w:rPr>
+        <w:t xml:space="preserve">    - 文档仅在外部接口4.2提到支付状态，但未定义记录结构</w:t>
+      </w:r>
+    </w:p>
+    <w:p>
+      <w:pPr>
+        <w:jc w:val="left"/>
+        <w:rPr>
+          <w:rFonts w:hint="default"/>
+          <w:lang w:val="en-US" w:eastAsia="zh-CN"/>
+        </w:rPr>
+      </w:pPr>
+    </w:p>
+    <w:p>
+      <w:pPr>
+        <w:jc w:val="left"/>
+        <w:rPr>
+          <w:rFonts w:hint="default"/>
+          <w:lang w:val="en-US" w:eastAsia="zh-CN"/>
+        </w:rPr>
+      </w:pPr>
+      <w:r>
+        <w:rPr>
+          <w:rFonts w:hint="default"/>
+          <w:lang w:val="en-US" w:eastAsia="zh-CN"/>
+        </w:rPr>
+        <w:t>22. **功能需求22：创建管理员**（完整引用）</w:t>
+      </w:r>
+    </w:p>
+    <w:p>
+      <w:pPr>
+        <w:jc w:val="left"/>
+        <w:rPr>
+          <w:rFonts w:hint="default"/>
+          <w:lang w:val="en-US" w:eastAsia="zh-CN"/>
+        </w:rPr>
+      </w:pPr>
+      <w:r>
+        <w:rPr>
+          <w:rFonts w:hint="default"/>
+          <w:lang w:val="en-US" w:eastAsia="zh-CN"/>
+        </w:rPr>
+        <w:t xml:space="preserve">    - 权限等级定义在功能需求章节2.5明确</w:t>
+      </w:r>
+    </w:p>
+    <w:p>
+      <w:pPr>
+        <w:jc w:val="left"/>
+        <w:rPr>
+          <w:rFonts w:hint="default"/>
+          <w:lang w:val="en-US" w:eastAsia="zh-CN"/>
+        </w:rPr>
+      </w:pPr>
+      <w:r>
+        <w:rPr>
+          <w:rFonts w:hint="default"/>
+          <w:lang w:val="en-US" w:eastAsia="zh-CN"/>
+        </w:rPr>
+        <w:t xml:space="preserve">    - 引用位置：功能需求章节2.5管理员管理</w:t>
+      </w:r>
+    </w:p>
+    <w:p>
+      <w:pPr>
+        <w:jc w:val="left"/>
+        <w:rPr>
+          <w:rFonts w:hint="default"/>
+          <w:lang w:val="en-US" w:eastAsia="zh-CN"/>
+        </w:rPr>
+      </w:pPr>
+    </w:p>
+    <w:p>
+      <w:pPr>
+        <w:jc w:val="left"/>
+        <w:rPr>
+          <w:rFonts w:hint="default"/>
+          <w:lang w:val="en-US" w:eastAsia="zh-CN"/>
+        </w:rPr>
+      </w:pPr>
+      <w:r>
+        <w:rPr>
+          <w:rFonts w:hint="default"/>
+          <w:lang w:val="en-US" w:eastAsia="zh-CN"/>
+        </w:rPr>
+        <w:t>23. **功能需求23：删除管理员**（完整引用）</w:t>
+      </w:r>
+    </w:p>
+    <w:p>
+      <w:pPr>
+        <w:jc w:val="left"/>
+        <w:rPr>
+          <w:rFonts w:hint="default"/>
+          <w:lang w:val="en-US" w:eastAsia="zh-CN"/>
+        </w:rPr>
+      </w:pPr>
+      <w:r>
+        <w:rPr>
+          <w:rFonts w:hint="default"/>
+          <w:lang w:val="en-US" w:eastAsia="zh-CN"/>
+        </w:rPr>
+        <w:t xml:space="preserve">    - 操作流程符合管理员管理定义</w:t>
+      </w:r>
+    </w:p>
+    <w:p>
+      <w:pPr>
+        <w:jc w:val="left"/>
+        <w:rPr>
+          <w:rFonts w:hint="default"/>
+          <w:lang w:val="en-US" w:eastAsia="zh-CN"/>
+        </w:rPr>
+      </w:pPr>
+      <w:r>
+        <w:rPr>
+          <w:rFonts w:hint="default"/>
+          <w:lang w:val="en-US" w:eastAsia="zh-CN"/>
+        </w:rPr>
+        <w:t xml:space="preserve">    - 引用位置：同功能需求22</w:t>
+      </w:r>
+    </w:p>
+    <w:p>
+      <w:pPr>
+        <w:jc w:val="left"/>
+        <w:rPr>
+          <w:rFonts w:hint="default"/>
+          <w:lang w:val="en-US" w:eastAsia="zh-CN"/>
+        </w:rPr>
+      </w:pPr>
+    </w:p>
+    <w:p>
+      <w:pPr>
+        <w:jc w:val="left"/>
+        <w:rPr>
+          <w:rFonts w:hint="default"/>
+          <w:lang w:val="en-US" w:eastAsia="zh-CN"/>
+        </w:rPr>
+      </w:pPr>
+      <w:r>
+        <w:rPr>
+          <w:rFonts w:hint="default"/>
+          <w:lang w:val="en-US" w:eastAsia="zh-CN"/>
+        </w:rPr>
+        <w:t>**不完整引用功能点总结**：</w:t>
+      </w:r>
+    </w:p>
+    <w:p>
+      <w:pPr>
+        <w:jc w:val="left"/>
+        <w:rPr>
+          <w:rFonts w:hint="default"/>
+          <w:lang w:val="en-US" w:eastAsia="zh-CN"/>
+        </w:rPr>
+      </w:pPr>
+      <w:r>
+        <w:rPr>
+          <w:rFonts w:hint="default"/>
+          <w:lang w:val="en-US" w:eastAsia="zh-CN"/>
+        </w:rPr>
+        <w:t>- 功能需求7（删除菜品）</w:t>
+      </w:r>
+    </w:p>
+    <w:p>
+      <w:pPr>
+        <w:jc w:val="left"/>
+        <w:rPr>
+          <w:rFonts w:hint="default"/>
+          <w:lang w:val="en-US" w:eastAsia="zh-CN"/>
+        </w:rPr>
+      </w:pPr>
+      <w:r>
+        <w:rPr>
+          <w:rFonts w:hint="default"/>
+          <w:lang w:val="en-US" w:eastAsia="zh-CN"/>
+        </w:rPr>
+        <w:t>- 功能需求11（删除订单）</w:t>
+      </w:r>
+    </w:p>
+    <w:p>
+      <w:pPr>
+        <w:jc w:val="left"/>
+        <w:rPr>
+          <w:rFonts w:hint="default"/>
+          <w:lang w:val="en-US" w:eastAsia="zh-CN"/>
+        </w:rPr>
+      </w:pPr>
+      <w:r>
+        <w:rPr>
+          <w:rFonts w:hint="default"/>
+          <w:lang w:val="en-US" w:eastAsia="zh-CN"/>
+        </w:rPr>
+        <w:t>- 功能需求13（修改订单）</w:t>
+      </w:r>
+    </w:p>
+    <w:p>
+      <w:pPr>
+        <w:jc w:val="left"/>
+        <w:rPr>
+          <w:rFonts w:hint="default"/>
+          <w:lang w:val="en-US" w:eastAsia="zh-CN"/>
+        </w:rPr>
+      </w:pPr>
+      <w:r>
+        <w:rPr>
+          <w:rFonts w:hint="default"/>
+          <w:lang w:val="en-US" w:eastAsia="zh-CN"/>
+        </w:rPr>
+        <w:t>- 功能需求21（支付记录管理）</w:t>
+      </w:r>
+    </w:p>
+    <w:p>
+      <w:pPr>
+        <w:jc w:val="left"/>
+        <w:rPr>
+          <w:rFonts w:hint="default"/>
+          <w:lang w:val="en-US" w:eastAsia="zh-CN"/>
+        </w:rPr>
+      </w:pPr>
+    </w:p>
+    <w:p>
+      <w:pPr>
+        <w:jc w:val="left"/>
+        <w:rPr>
+          <w:rFonts w:hint="default"/>
+          <w:lang w:val="en-US" w:eastAsia="zh-CN"/>
+        </w:rPr>
+      </w:pPr>
+      <w:r>
+        <w:rPr>
+          <w:rFonts w:hint="default"/>
+          <w:lang w:val="en-US" w:eastAsia="zh-CN"/>
+        </w:rPr>
+        <w:t>**主要缺失依据**：</w:t>
+      </w:r>
+    </w:p>
+    <w:p>
+      <w:pPr>
+        <w:jc w:val="left"/>
+        <w:rPr>
+          <w:rFonts w:hint="default"/>
+          <w:lang w:val="en-US" w:eastAsia="zh-CN"/>
+        </w:rPr>
+      </w:pPr>
+      <w:r>
+        <w:rPr>
+          <w:rFonts w:hint="default"/>
+          <w:lang w:val="en-US" w:eastAsia="zh-CN"/>
+        </w:rPr>
+        <w:t>1. 订单状态机明确定义（文档仅在定义章节提到包含状态但未定义具体状态值）</w:t>
+      </w:r>
+    </w:p>
+    <w:p>
+      <w:pPr>
+        <w:jc w:val="left"/>
+        <w:rPr>
+          <w:rFonts w:hint="default"/>
+          <w:lang w:val="en-US" w:eastAsia="zh-CN"/>
+        </w:rPr>
+      </w:pPr>
+      <w:r>
+        <w:rPr>
+          <w:rFonts w:hint="default"/>
+          <w:lang w:val="en-US" w:eastAsia="zh-CN"/>
+        </w:rPr>
+        <w:t>2. 支付记录实体明确定义（文档未在数据实体部分定义该结构）</w:t>
+      </w:r>
+    </w:p>
+    <w:p>
+      <w:pPr>
+        <w:jc w:val="left"/>
+        <w:rPr>
+          <w:rFonts w:hint="default"/>
+          <w:lang w:val="en-US" w:eastAsia="zh-CN"/>
+        </w:rPr>
+      </w:pPr>
+      <w:r>
+        <w:rPr>
+          <w:rFonts w:hint="default"/>
+          <w:lang w:val="en-US" w:eastAsia="zh-CN"/>
+        </w:rPr>
+        <w:t>3. 地址格式验证标准（文档未在非功能需求或数据格式部分明确）</w:t>
+      </w:r>
+    </w:p>
+    <w:p>
+      <w:pPr>
+        <w:jc w:val="left"/>
+        <w:rPr>
+          <w:rFonts w:hint="default"/>
+          <w:lang w:val="en-US" w:eastAsia="zh-CN"/>
+        </w:rPr>
+      </w:pPr>
+      <w:r>
+        <w:rPr>
+          <w:rFonts w:hint="default"/>
+          <w:lang w:val="en-US" w:eastAsia="zh-CN"/>
+        </w:rPr>
+        <w:t>4. 敏感词具体定义标准（文档仅在数据保护部分原则性提及）</w:t>
+      </w:r>
+    </w:p>
+    <w:p>
+      <w:pPr>
+        <w:jc w:val="left"/>
+        <w:rPr>
+          <w:rFonts w:hint="default"/>
+          <w:lang w:val="en-US" w:eastAsia="zh-CN"/>
+        </w:rPr>
+      </w:pPr>
+    </w:p>
+    <w:p>
+      <w:pPr>
+        <w:jc w:val="left"/>
+        <w:rPr>
+          <w:rFonts w:hint="default"/>
+          <w:lang w:val="en-US" w:eastAsia="zh-CN"/>
+        </w:rPr>
+      </w:pPr>
+      <w:r>
+        <w:rPr>
+          <w:rFonts w:hint="default"/>
+          <w:lang w:val="en-US" w:eastAsia="zh-CN"/>
+        </w:rPr>
+        <w:t>建议补充文档中以下内容：</w:t>
+      </w:r>
+    </w:p>
+    <w:p>
+      <w:pPr>
+        <w:jc w:val="left"/>
+        <w:rPr>
+          <w:rFonts w:hint="default"/>
+          <w:lang w:val="en-US" w:eastAsia="zh-CN"/>
+        </w:rPr>
+      </w:pPr>
+      <w:r>
+        <w:rPr>
+          <w:rFonts w:hint="default"/>
+          <w:lang w:val="en-US" w:eastAsia="zh-CN"/>
+        </w:rPr>
+        <w:t>1. 在定义章节增加"订单状态"枚举定义（如：待支付/已支付/配送中/已完成等）</w:t>
+      </w:r>
+    </w:p>
+    <w:p>
+      <w:pPr>
+        <w:jc w:val="left"/>
+        <w:rPr>
+          <w:rFonts w:hint="default"/>
+          <w:lang w:val="en-US" w:eastAsia="zh-CN"/>
+        </w:rPr>
+      </w:pPr>
+      <w:r>
+        <w:rPr>
+          <w:rFonts w:hint="default"/>
+          <w:lang w:val="en-US" w:eastAsia="zh-CN"/>
+        </w:rPr>
+        <w:t>2. 在数据实体部分明确定义"支付记录"包含字段</w:t>
+      </w:r>
+    </w:p>
+    <w:p>
+      <w:pPr>
+        <w:jc w:val="left"/>
+        <w:rPr>
+          <w:rFonts w:hint="default"/>
+          <w:lang w:val="en-US" w:eastAsia="zh-CN"/>
+        </w:rPr>
+      </w:pPr>
+      <w:r>
+        <w:rPr>
+          <w:rFonts w:hint="default"/>
+          <w:lang w:val="en-US" w:eastAsia="zh-CN"/>
+        </w:rPr>
+        <w:t>3. 在非功能需求中增加地址格式验证规则说明</w:t>
+      </w:r>
+    </w:p>
+    <w:p>
+      <w:pPr>
+        <w:jc w:val="left"/>
+        <w:rPr>
+          <w:rFonts w:hint="default"/>
+          <w:lang w:val="en-US" w:eastAsia="zh-CN"/>
+        </w:rPr>
+      </w:pPr>
+      <w:r>
+        <w:rPr>
+          <w:rFonts w:hint="default"/>
+          <w:lang w:val="en-US" w:eastAsia="zh-CN"/>
+        </w:rPr>
+        <w:t>4. 在数据保护章节补充敏感词过滤的具体标准</w:t>
+      </w:r>
+    </w:p>
+    <w:p>
+      <w:pPr>
+        <w:jc w:val="left"/>
+        <w:rPr>
+          <w:rFonts w:hint="default"/>
+          <w:lang w:val="en-US" w:eastAsia="zh-CN"/>
+        </w:rPr>
+      </w:pPr>
+    </w:p>
+    <w:p>
+      <w:pPr>
+        <w:jc w:val="left"/>
+        <w:rPr>
+          <w:rFonts w:hint="default"/>
+          <w:lang w:val="en-US" w:eastAsia="zh-CN"/>
+        </w:rPr>
+      </w:pPr>
+    </w:p>
+    <w:p>
+      <w:pPr>
+        <w:jc w:val="left"/>
+        <w:rPr>
+          <w:rFonts w:hint="default"/>
+          <w:lang w:val="en-US" w:eastAsia="zh-CN"/>
+        </w:rPr>
+      </w:pPr>
+      <w:r>
+        <w:rPr>
+          <w:rFonts w:hint="default"/>
+          <w:lang w:val="en-US" w:eastAsia="zh-CN"/>
+        </w:rPr>
+        <w:t>要将功能需求21（管理支付记录）改为完整引用，我们需要在文档中补充必要的定义和规范。以下是具体的修改建议以及调整后的评估结果。</w:t>
+      </w:r>
+    </w:p>
+    <w:p>
+      <w:pPr>
+        <w:jc w:val="left"/>
+        <w:rPr>
+          <w:rFonts w:hint="default"/>
+          <w:lang w:val="en-US" w:eastAsia="zh-CN"/>
+        </w:rPr>
+      </w:pPr>
+    </w:p>
+    <w:p>
+      <w:pPr>
+        <w:jc w:val="left"/>
+        <w:rPr>
+          <w:rFonts w:hint="default"/>
+          <w:lang w:val="en-US" w:eastAsia="zh-CN"/>
+        </w:rPr>
+      </w:pPr>
+      <w:r>
+        <w:rPr>
+          <w:rFonts w:hint="default"/>
+          <w:lang w:val="en-US" w:eastAsia="zh-CN"/>
+        </w:rPr>
+        <w:t>---</w:t>
+      </w:r>
+    </w:p>
+    <w:p>
+      <w:pPr>
+        <w:jc w:val="left"/>
+        <w:rPr>
+          <w:rFonts w:hint="default"/>
+          <w:lang w:val="en-US" w:eastAsia="zh-CN"/>
+        </w:rPr>
+      </w:pPr>
+    </w:p>
+    <w:p>
+      <w:pPr>
+        <w:jc w:val="left"/>
+        <w:rPr>
+          <w:rFonts w:hint="default"/>
+          <w:lang w:val="en-US" w:eastAsia="zh-CN"/>
+        </w:rPr>
+      </w:pPr>
+      <w:r>
+        <w:rPr>
+          <w:rFonts w:hint="default"/>
+          <w:lang w:val="en-US" w:eastAsia="zh-CN"/>
+        </w:rPr>
+        <w:t>### 修改建议：</w:t>
+      </w:r>
+    </w:p>
+    <w:p>
+      <w:pPr>
+        <w:jc w:val="left"/>
+        <w:rPr>
+          <w:rFonts w:hint="default"/>
+          <w:lang w:val="en-US" w:eastAsia="zh-CN"/>
+        </w:rPr>
+      </w:pPr>
+    </w:p>
+    <w:p>
+      <w:pPr>
+        <w:jc w:val="left"/>
+        <w:rPr>
+          <w:rFonts w:hint="default"/>
+          <w:lang w:val="en-US" w:eastAsia="zh-CN"/>
+        </w:rPr>
+      </w:pPr>
+      <w:r>
+        <w:rPr>
+          <w:rFonts w:hint="default"/>
+          <w:lang w:val="en-US" w:eastAsia="zh-CN"/>
+        </w:rPr>
+        <w:t>#### 1. **在定义章节补充“支付记录”实体的定义**：</w:t>
+      </w:r>
+    </w:p>
+    <w:p>
+      <w:pPr>
+        <w:jc w:val="left"/>
+        <w:rPr>
+          <w:rFonts w:hint="default"/>
+          <w:lang w:val="en-US" w:eastAsia="zh-CN"/>
+        </w:rPr>
+      </w:pPr>
+      <w:r>
+        <w:rPr>
+          <w:rFonts w:hint="default"/>
+          <w:lang w:val="en-US" w:eastAsia="zh-CN"/>
+        </w:rPr>
+        <w:t>在现有的“定义、缩写与缩略语”部分，增加对“支付记录”的详细说明。例如：</w:t>
+      </w:r>
+    </w:p>
+    <w:p>
+      <w:pPr>
+        <w:jc w:val="left"/>
+        <w:rPr>
+          <w:rFonts w:hint="default"/>
+          <w:lang w:val="en-US" w:eastAsia="zh-CN"/>
+        </w:rPr>
+      </w:pPr>
+    </w:p>
+    <w:p>
+      <w:pPr>
+        <w:jc w:val="left"/>
+        <w:rPr>
+          <w:rFonts w:hint="default"/>
+          <w:lang w:val="en-US" w:eastAsia="zh-CN"/>
+        </w:rPr>
+      </w:pPr>
+      <w:r>
+        <w:rPr>
+          <w:rFonts w:hint="default"/>
+          <w:lang w:val="en-US" w:eastAsia="zh-CN"/>
+        </w:rPr>
+        <w:t>&gt; **支付记录 (PaymentRecord)**: 记录用户通过平台完成的每一笔支付行为的具体信息，包括但不限于以下字段：</w:t>
+      </w:r>
+    </w:p>
+    <w:p>
+      <w:pPr>
+        <w:jc w:val="left"/>
+        <w:rPr>
+          <w:rFonts w:hint="default"/>
+          <w:lang w:val="en-US" w:eastAsia="zh-CN"/>
+        </w:rPr>
+      </w:pPr>
+      <w:r>
+        <w:rPr>
+          <w:rFonts w:hint="default"/>
+          <w:lang w:val="en-US" w:eastAsia="zh-CN"/>
+        </w:rPr>
+        <w:t>&gt; - 支付ID (PaymentID): 支付行为的唯一标识</w:t>
+      </w:r>
+    </w:p>
+    <w:p>
+      <w:pPr>
+        <w:jc w:val="left"/>
+        <w:rPr>
+          <w:rFonts w:hint="default"/>
+          <w:lang w:val="en-US" w:eastAsia="zh-CN"/>
+        </w:rPr>
+      </w:pPr>
+      <w:r>
+        <w:rPr>
+          <w:rFonts w:hint="default"/>
+          <w:lang w:val="en-US" w:eastAsia="zh-CN"/>
+        </w:rPr>
+        <w:t>&gt; - 用户ID (UserID): 发起支付操作的用户唯一标识</w:t>
+      </w:r>
+    </w:p>
+    <w:p>
+      <w:pPr>
+        <w:jc w:val="left"/>
+        <w:rPr>
+          <w:rFonts w:hint="default"/>
+          <w:lang w:val="en-US" w:eastAsia="zh-CN"/>
+        </w:rPr>
+      </w:pPr>
+      <w:r>
+        <w:rPr>
+          <w:rFonts w:hint="default"/>
+          <w:lang w:val="en-US" w:eastAsia="zh-CN"/>
+        </w:rPr>
+        <w:t>&gt; - 订单ID (OrderID): 关联的订单唯一标识</w:t>
+      </w:r>
+    </w:p>
+    <w:p>
+      <w:pPr>
+        <w:jc w:val="left"/>
+        <w:rPr>
+          <w:rFonts w:hint="default"/>
+          <w:lang w:val="en-US" w:eastAsia="zh-CN"/>
+        </w:rPr>
+      </w:pPr>
+      <w:r>
+        <w:rPr>
+          <w:rFonts w:hint="default"/>
+          <w:lang w:val="en-US" w:eastAsia="zh-CN"/>
+        </w:rPr>
+        <w:t>&gt; - 支付金额 (Amount): 实际支付的金额</w:t>
+      </w:r>
+    </w:p>
+    <w:p>
+      <w:pPr>
+        <w:jc w:val="left"/>
+        <w:rPr>
+          <w:rFonts w:hint="default"/>
+          <w:lang w:val="en-US" w:eastAsia="zh-CN"/>
+        </w:rPr>
+      </w:pPr>
+      <w:r>
+        <w:rPr>
+          <w:rFonts w:hint="default"/>
+          <w:lang w:val="en-US" w:eastAsia="zh-CN"/>
+        </w:rPr>
+        <w:t>&gt; - 支付方式 (PaymentMethod): 使用的支付方式（如在线支付、货到付款等）</w:t>
+      </w:r>
+    </w:p>
+    <w:p>
+      <w:pPr>
+        <w:jc w:val="left"/>
+        <w:rPr>
+          <w:rFonts w:hint="default"/>
+          <w:lang w:val="en-US" w:eastAsia="zh-CN"/>
+        </w:rPr>
+      </w:pPr>
+      <w:r>
+        <w:rPr>
+          <w:rFonts w:hint="default"/>
+          <w:lang w:val="en-US" w:eastAsia="zh-CN"/>
+        </w:rPr>
+        <w:t>&gt; - 支付时间 (PaymentTime): 支付完成的时间戳</w:t>
+      </w:r>
+    </w:p>
+    <w:p>
+      <w:pPr>
+        <w:jc w:val="left"/>
+        <w:rPr>
+          <w:rFonts w:hint="default"/>
+          <w:lang w:val="en-US" w:eastAsia="zh-CN"/>
+        </w:rPr>
+      </w:pPr>
+      <w:r>
+        <w:rPr>
+          <w:rFonts w:hint="default"/>
+          <w:lang w:val="en-US" w:eastAsia="zh-CN"/>
+        </w:rPr>
+        <w:t>&gt; - 支付状态 (PaymentStatus): 当前支付的状态（如“待支付”、“已支付”、“已取消”）</w:t>
+      </w:r>
+    </w:p>
+    <w:p>
+      <w:pPr>
+        <w:jc w:val="left"/>
+        <w:rPr>
+          <w:rFonts w:hint="default"/>
+          <w:lang w:val="en-US" w:eastAsia="zh-CN"/>
+        </w:rPr>
+      </w:pPr>
+    </w:p>
+    <w:p>
+      <w:pPr>
+        <w:jc w:val="left"/>
+        <w:rPr>
+          <w:rFonts w:hint="default"/>
+          <w:lang w:val="en-US" w:eastAsia="zh-CN"/>
+        </w:rPr>
+      </w:pPr>
+      <w:r>
+        <w:rPr>
+          <w:rFonts w:hint="default"/>
+          <w:lang w:val="en-US" w:eastAsia="zh-CN"/>
+        </w:rPr>
+        <w:t>#### 2. **在功能需求章节补充支付记录的操作规则**：</w:t>
+      </w:r>
+    </w:p>
+    <w:p>
+      <w:pPr>
+        <w:jc w:val="left"/>
+        <w:rPr>
+          <w:rFonts w:hint="default"/>
+          <w:lang w:val="en-US" w:eastAsia="zh-CN"/>
+        </w:rPr>
+      </w:pPr>
+      <w:r>
+        <w:rPr>
+          <w:rFonts w:hint="default"/>
+          <w:lang w:val="en-US" w:eastAsia="zh-CN"/>
+        </w:rPr>
+        <w:t>明确管理员对支付记录的操作权限和条件。例如：</w:t>
+      </w:r>
+    </w:p>
+    <w:p>
+      <w:pPr>
+        <w:jc w:val="left"/>
+        <w:rPr>
+          <w:rFonts w:hint="default"/>
+          <w:lang w:val="en-US" w:eastAsia="zh-CN"/>
+        </w:rPr>
+      </w:pPr>
+    </w:p>
+    <w:p>
+      <w:pPr>
+        <w:jc w:val="left"/>
+        <w:rPr>
+          <w:rFonts w:hint="default"/>
+          <w:lang w:val="en-US" w:eastAsia="zh-CN"/>
+        </w:rPr>
+      </w:pPr>
+      <w:r>
+        <w:rPr>
+          <w:rFonts w:hint="default"/>
+          <w:lang w:val="en-US" w:eastAsia="zh-CN"/>
+        </w:rPr>
+        <w:t>- 查看：允许管理员查看支付记录的详细信息。</w:t>
+      </w:r>
+    </w:p>
+    <w:p>
+      <w:pPr>
+        <w:jc w:val="left"/>
+        <w:rPr>
+          <w:rFonts w:hint="default"/>
+          <w:lang w:val="en-US" w:eastAsia="zh-CN"/>
+        </w:rPr>
+      </w:pPr>
+      <w:r>
+        <w:rPr>
+          <w:rFonts w:hint="default"/>
+          <w:lang w:val="en-US" w:eastAsia="zh-CN"/>
+        </w:rPr>
+        <w:t>- 修改：仅允许在特定条件下（如支付状态为“待支付”时）修改支付状态。</w:t>
+      </w:r>
+    </w:p>
+    <w:p>
+      <w:pPr>
+        <w:jc w:val="left"/>
+        <w:rPr>
+          <w:rFonts w:hint="default"/>
+          <w:lang w:val="en-US" w:eastAsia="zh-CN"/>
+        </w:rPr>
+      </w:pPr>
+      <w:r>
+        <w:rPr>
+          <w:rFonts w:hint="default"/>
+          <w:lang w:val="en-US" w:eastAsia="zh-CN"/>
+        </w:rPr>
+        <w:t>- 导出：支持导出支付记录为标准格式（如CSV或Excel），用于财务审计。</w:t>
+      </w:r>
+    </w:p>
+    <w:p>
+      <w:pPr>
+        <w:jc w:val="left"/>
+        <w:rPr>
+          <w:rFonts w:hint="default"/>
+          <w:lang w:val="en-US" w:eastAsia="zh-CN"/>
+        </w:rPr>
+      </w:pPr>
+    </w:p>
+    <w:p>
+      <w:pPr>
+        <w:jc w:val="left"/>
+        <w:rPr>
+          <w:rFonts w:hint="default"/>
+          <w:lang w:val="en-US" w:eastAsia="zh-CN"/>
+        </w:rPr>
+      </w:pPr>
+      <w:r>
+        <w:rPr>
+          <w:rFonts w:hint="default"/>
+          <w:lang w:val="en-US" w:eastAsia="zh-CN"/>
+        </w:rPr>
+        <w:t>#### 3. **在外部接口章节补充支付记录管理接口的定义**：</w:t>
+      </w:r>
+    </w:p>
+    <w:p>
+      <w:pPr>
+        <w:jc w:val="left"/>
+        <w:rPr>
+          <w:rFonts w:hint="default"/>
+          <w:lang w:val="en-US" w:eastAsia="zh-CN"/>
+        </w:rPr>
+      </w:pPr>
+      <w:r>
+        <w:rPr>
+          <w:rFonts w:hint="default"/>
+          <w:lang w:val="en-US" w:eastAsia="zh-CN"/>
+        </w:rPr>
+        <w:t>在现有的“第三方支付系统接口”部分，增加支付记录管理的相关接口说明。例如：</w:t>
+      </w:r>
+    </w:p>
+    <w:p>
+      <w:pPr>
+        <w:jc w:val="left"/>
+        <w:rPr>
+          <w:rFonts w:hint="default"/>
+          <w:lang w:val="en-US" w:eastAsia="zh-CN"/>
+        </w:rPr>
+      </w:pPr>
+    </w:p>
+    <w:p>
+      <w:pPr>
+        <w:jc w:val="left"/>
+        <w:rPr>
+          <w:rFonts w:hint="default"/>
+          <w:lang w:val="en-US" w:eastAsia="zh-CN"/>
+        </w:rPr>
+      </w:pPr>
+      <w:r>
+        <w:rPr>
+          <w:rFonts w:hint="default"/>
+          <w:lang w:val="en-US" w:eastAsia="zh-CN"/>
+        </w:rPr>
+        <w:t>- `[GET] /api/payment/records`：查询支付记录列表</w:t>
+      </w:r>
+    </w:p>
+    <w:p>
+      <w:pPr>
+        <w:jc w:val="left"/>
+        <w:rPr>
+          <w:rFonts w:hint="default"/>
+          <w:lang w:val="en-US" w:eastAsia="zh-CN"/>
+        </w:rPr>
+      </w:pPr>
+      <w:r>
+        <w:rPr>
+          <w:rFonts w:hint="default"/>
+          <w:lang w:val="en-US" w:eastAsia="zh-CN"/>
+        </w:rPr>
+        <w:t>- `[GET] /api/payment/records/{id}`：查询单个支付记录详情</w:t>
+      </w:r>
+    </w:p>
+    <w:p>
+      <w:pPr>
+        <w:jc w:val="left"/>
+        <w:rPr>
+          <w:rFonts w:hint="default"/>
+          <w:lang w:val="en-US" w:eastAsia="zh-CN"/>
+        </w:rPr>
+      </w:pPr>
+      <w:r>
+        <w:rPr>
+          <w:rFonts w:hint="default"/>
+          <w:lang w:val="en-US" w:eastAsia="zh-CN"/>
+        </w:rPr>
+        <w:t>- `[PUT] /api/payment/records/{id}/update`：更新支付记录状态</w:t>
+      </w:r>
+    </w:p>
+    <w:p>
+      <w:pPr>
+        <w:jc w:val="left"/>
+        <w:rPr>
+          <w:rFonts w:hint="default"/>
+          <w:lang w:val="en-US" w:eastAsia="zh-CN"/>
+        </w:rPr>
+      </w:pPr>
+      <w:r>
+        <w:rPr>
+          <w:rFonts w:hint="default"/>
+          <w:lang w:val="en-US" w:eastAsia="zh-CN"/>
+        </w:rPr>
+        <w:t>- `[POST] /api/payment/records/export`：导出支付记录</w:t>
+      </w:r>
+    </w:p>
+    <w:p>
+      <w:pPr>
+        <w:jc w:val="left"/>
+        <w:rPr>
+          <w:rFonts w:hint="default"/>
+          <w:lang w:val="en-US" w:eastAsia="zh-CN"/>
+        </w:rPr>
+      </w:pPr>
+    </w:p>
+    <w:p>
+      <w:pPr>
+        <w:jc w:val="left"/>
+        <w:rPr>
+          <w:rFonts w:hint="default"/>
+          <w:lang w:val="en-US" w:eastAsia="zh-CN"/>
+        </w:rPr>
+      </w:pPr>
+      <w:r>
+        <w:rPr>
+          <w:rFonts w:hint="default"/>
+          <w:lang w:val="en-US" w:eastAsia="zh-CN"/>
+        </w:rPr>
+        <w:t>#### 4. **在非功能需求章节补充数据保护规则**：</w:t>
+      </w:r>
+    </w:p>
+    <w:p>
+      <w:pPr>
+        <w:jc w:val="left"/>
+        <w:rPr>
+          <w:rFonts w:hint="default"/>
+          <w:lang w:val="en-US" w:eastAsia="zh-CN"/>
+        </w:rPr>
+      </w:pPr>
+      <w:r>
+        <w:rPr>
+          <w:rFonts w:hint="default"/>
+          <w:lang w:val="en-US" w:eastAsia="zh-CN"/>
+        </w:rPr>
+        <w:t>确保支付记录涉及的敏感信息（如支付金额、支付时间等）符合数据保护要求。例如：</w:t>
+      </w:r>
+    </w:p>
+    <w:p>
+      <w:pPr>
+        <w:jc w:val="left"/>
+        <w:rPr>
+          <w:rFonts w:hint="default"/>
+          <w:lang w:val="en-US" w:eastAsia="zh-CN"/>
+        </w:rPr>
+      </w:pPr>
+    </w:p>
+    <w:p>
+      <w:pPr>
+        <w:jc w:val="left"/>
+        <w:rPr>
+          <w:rFonts w:hint="default"/>
+          <w:lang w:val="en-US" w:eastAsia="zh-CN"/>
+        </w:rPr>
+      </w:pPr>
+      <w:r>
+        <w:rPr>
+          <w:rFonts w:hint="default"/>
+          <w:lang w:val="en-US" w:eastAsia="zh-CN"/>
+        </w:rPr>
+        <w:t>- 所有支付记录的数据传输需加密（HTTPS协议）。</w:t>
+      </w:r>
+    </w:p>
+    <w:p>
+      <w:pPr>
+        <w:jc w:val="left"/>
+        <w:rPr>
+          <w:rFonts w:hint="default"/>
+          <w:lang w:val="en-US" w:eastAsia="zh-CN"/>
+        </w:rPr>
+      </w:pPr>
+      <w:r>
+        <w:rPr>
+          <w:rFonts w:hint="default"/>
+          <w:lang w:val="en-US" w:eastAsia="zh-CN"/>
+        </w:rPr>
+        <w:t>- 支付记录的访问需经过严格的权限验证，仅限授权管理员查看或导出。</w:t>
+      </w:r>
+    </w:p>
+    <w:p>
+      <w:pPr>
+        <w:jc w:val="left"/>
+        <w:rPr>
+          <w:rFonts w:hint="default"/>
+          <w:lang w:val="en-US" w:eastAsia="zh-CN"/>
+        </w:rPr>
+      </w:pPr>
+    </w:p>
+    <w:p>
+      <w:pPr>
+        <w:jc w:val="left"/>
+        <w:rPr>
+          <w:rFonts w:hint="default"/>
+          <w:lang w:val="en-US" w:eastAsia="zh-CN"/>
+        </w:rPr>
+      </w:pPr>
+      <w:r>
+        <w:rPr>
+          <w:rFonts w:hint="default"/>
+          <w:lang w:val="en-US" w:eastAsia="zh-CN"/>
+        </w:rPr>
+        <w:t>---</w:t>
+      </w:r>
+    </w:p>
+    <w:p>
+      <w:pPr>
+        <w:jc w:val="left"/>
+        <w:rPr>
+          <w:rFonts w:hint="default"/>
+          <w:lang w:val="en-US" w:eastAsia="zh-CN"/>
+        </w:rPr>
+      </w:pPr>
+    </w:p>
+    <w:p>
+      <w:pPr>
+        <w:jc w:val="left"/>
+        <w:rPr>
+          <w:rFonts w:hint="default"/>
+          <w:lang w:val="en-US" w:eastAsia="zh-CN"/>
+        </w:rPr>
+      </w:pPr>
+      <w:r>
+        <w:rPr>
+          <w:rFonts w:hint="default"/>
+          <w:lang w:val="en-US" w:eastAsia="zh-CN"/>
+        </w:rPr>
+        <w:t>### 调整后的评估结果：</w:t>
+      </w:r>
+    </w:p>
+    <w:p>
+      <w:pPr>
+        <w:jc w:val="left"/>
+        <w:rPr>
+          <w:rFonts w:hint="default"/>
+          <w:lang w:val="en-US" w:eastAsia="zh-CN"/>
+        </w:rPr>
+      </w:pPr>
+    </w:p>
+    <w:p>
+      <w:pPr>
+        <w:jc w:val="left"/>
+        <w:rPr>
+          <w:rFonts w:hint="default"/>
+          <w:lang w:val="en-US" w:eastAsia="zh-CN"/>
+        </w:rPr>
+      </w:pPr>
+      <w:r>
+        <w:rPr>
+          <w:rFonts w:hint="default"/>
+          <w:lang w:val="en-US" w:eastAsia="zh-CN"/>
+        </w:rPr>
+        <w:t>#### 功能需求21：管理支付记录（完整引用）</w:t>
+      </w:r>
+    </w:p>
+    <w:p>
+      <w:pPr>
+        <w:jc w:val="left"/>
+        <w:rPr>
+          <w:rFonts w:hint="default"/>
+          <w:lang w:val="en-US" w:eastAsia="zh-CN"/>
+        </w:rPr>
+      </w:pPr>
+    </w:p>
+    <w:p>
+      <w:pPr>
+        <w:jc w:val="left"/>
+        <w:rPr>
+          <w:rFonts w:hint="default"/>
+          <w:lang w:val="en-US" w:eastAsia="zh-CN"/>
+        </w:rPr>
+      </w:pPr>
+      <w:r>
+        <w:rPr>
+          <w:rFonts w:hint="default"/>
+          <w:lang w:val="en-US" w:eastAsia="zh-CN"/>
+        </w:rPr>
+        <w:t>- **输入**：</w:t>
+      </w:r>
+    </w:p>
+    <w:p>
+      <w:pPr>
+        <w:jc w:val="left"/>
+        <w:rPr>
+          <w:rFonts w:hint="default"/>
+          <w:lang w:val="en-US" w:eastAsia="zh-CN"/>
+        </w:rPr>
+      </w:pPr>
+      <w:r>
+        <w:rPr>
+          <w:rFonts w:hint="default"/>
+          <w:lang w:val="en-US" w:eastAsia="zh-CN"/>
+        </w:rPr>
+        <w:t xml:space="preserve">  - 管理员选择的目标支付记录及操作（查看、修改、导出）。</w:t>
+      </w:r>
+    </w:p>
+    <w:p>
+      <w:pPr>
+        <w:jc w:val="left"/>
+        <w:rPr>
+          <w:rFonts w:hint="default"/>
+          <w:lang w:val="en-US" w:eastAsia="zh-CN"/>
+        </w:rPr>
+      </w:pPr>
+      <w:r>
+        <w:rPr>
+          <w:rFonts w:hint="default"/>
+          <w:lang w:val="en-US" w:eastAsia="zh-CN"/>
+        </w:rPr>
+        <w:t xml:space="preserve">  </w:t>
+      </w:r>
+    </w:p>
+    <w:p>
+      <w:pPr>
+        <w:jc w:val="left"/>
+        <w:rPr>
+          <w:rFonts w:hint="default"/>
+          <w:lang w:val="en-US" w:eastAsia="zh-CN"/>
+        </w:rPr>
+      </w:pPr>
+      <w:r>
+        <w:rPr>
+          <w:rFonts w:hint="default"/>
+          <w:lang w:val="en-US" w:eastAsia="zh-CN"/>
+        </w:rPr>
+        <w:t>- **输出**：</w:t>
+      </w:r>
+    </w:p>
+    <w:p>
+      <w:pPr>
+        <w:jc w:val="left"/>
+        <w:rPr>
+          <w:rFonts w:hint="default"/>
+          <w:lang w:val="en-US" w:eastAsia="zh-CN"/>
+        </w:rPr>
+      </w:pPr>
+      <w:r>
+        <w:rPr>
+          <w:rFonts w:hint="default"/>
+          <w:lang w:val="en-US" w:eastAsia="zh-CN"/>
+        </w:rPr>
+        <w:t xml:space="preserve">  - 操作成功提示或错误提示（如记录未找到）。</w:t>
+      </w:r>
+    </w:p>
+    <w:p>
+      <w:pPr>
+        <w:jc w:val="left"/>
+        <w:rPr>
+          <w:rFonts w:hint="default"/>
+          <w:lang w:val="en-US" w:eastAsia="zh-CN"/>
+        </w:rPr>
+      </w:pPr>
+      <w:r>
+        <w:rPr>
+          <w:rFonts w:hint="default"/>
+          <w:lang w:val="en-US" w:eastAsia="zh-CN"/>
+        </w:rPr>
+        <w:t xml:space="preserve">  </w:t>
+      </w:r>
+    </w:p>
+    <w:p>
+      <w:pPr>
+        <w:jc w:val="left"/>
+        <w:rPr>
+          <w:rFonts w:hint="default"/>
+          <w:lang w:val="en-US" w:eastAsia="zh-CN"/>
+        </w:rPr>
+      </w:pPr>
+      <w:r>
+        <w:rPr>
+          <w:rFonts w:hint="default"/>
+          <w:lang w:val="en-US" w:eastAsia="zh-CN"/>
+        </w:rPr>
+        <w:t>- **功能描述**：</w:t>
+      </w:r>
+    </w:p>
+    <w:p>
+      <w:pPr>
+        <w:jc w:val="left"/>
+        <w:rPr>
+          <w:rFonts w:hint="default"/>
+          <w:lang w:val="en-US" w:eastAsia="zh-CN"/>
+        </w:rPr>
+      </w:pPr>
+      <w:r>
+        <w:rPr>
+          <w:rFonts w:hint="default"/>
+          <w:lang w:val="en-US" w:eastAsia="zh-CN"/>
+        </w:rPr>
+        <w:t xml:space="preserve">  管理员可通过支付记录管理页面查询、修改或导出支付记录，返回操作结果。</w:t>
+      </w:r>
+    </w:p>
+    <w:p>
+      <w:pPr>
+        <w:jc w:val="left"/>
+        <w:rPr>
+          <w:rFonts w:hint="default"/>
+          <w:lang w:val="en-US" w:eastAsia="zh-CN"/>
+        </w:rPr>
+      </w:pPr>
+    </w:p>
+    <w:p>
+      <w:pPr>
+        <w:jc w:val="left"/>
+        <w:rPr>
+          <w:rFonts w:hint="default"/>
+          <w:lang w:val="en-US" w:eastAsia="zh-CN"/>
+        </w:rPr>
+      </w:pPr>
+      <w:r>
+        <w:rPr>
+          <w:rFonts w:hint="default"/>
+          <w:lang w:val="en-US" w:eastAsia="zh-CN"/>
+        </w:rPr>
+        <w:t>- **引用位置**：</w:t>
+      </w:r>
+    </w:p>
+    <w:p>
+      <w:pPr>
+        <w:jc w:val="left"/>
+        <w:rPr>
+          <w:rFonts w:hint="default"/>
+          <w:lang w:val="en-US" w:eastAsia="zh-CN"/>
+        </w:rPr>
+      </w:pPr>
+      <w:r>
+        <w:rPr>
+          <w:rFonts w:hint="default"/>
+          <w:lang w:val="en-US" w:eastAsia="zh-CN"/>
+        </w:rPr>
+        <w:t xml:space="preserve">  1. 定义章节新增的“支付记录 (PaymentRecord)”实体定义。</w:t>
+      </w:r>
+    </w:p>
+    <w:p>
+      <w:pPr>
+        <w:jc w:val="left"/>
+        <w:rPr>
+          <w:rFonts w:hint="default"/>
+          <w:lang w:val="en-US" w:eastAsia="zh-CN"/>
+        </w:rPr>
+      </w:pPr>
+      <w:r>
+        <w:rPr>
+          <w:rFonts w:hint="default"/>
+          <w:lang w:val="en-US" w:eastAsia="zh-CN"/>
+        </w:rPr>
+        <w:t xml:space="preserve">  2. 外部接口章节新增的支付记录管理接口定义。</w:t>
+      </w:r>
+    </w:p>
+    <w:p>
+      <w:pPr>
+        <w:jc w:val="left"/>
+        <w:rPr>
+          <w:rFonts w:hint="default"/>
+          <w:lang w:val="en-US" w:eastAsia="zh-CN"/>
+        </w:rPr>
+      </w:pPr>
+      <w:r>
+        <w:rPr>
+          <w:rFonts w:hint="default"/>
+          <w:lang w:val="en-US" w:eastAsia="zh-CN"/>
+        </w:rPr>
+        <w:t xml:space="preserve">  3. 非功能需求章节5.3数据保护中关于支付记录的安全性要求。</w:t>
+      </w:r>
+    </w:p>
+    <w:p>
+      <w:pPr>
+        <w:jc w:val="left"/>
+        <w:rPr>
+          <w:rFonts w:hint="default"/>
+          <w:lang w:val="en-US" w:eastAsia="zh-CN"/>
+        </w:rPr>
+      </w:pPr>
+    </w:p>
+    <w:p>
+      <w:pPr>
+        <w:jc w:val="left"/>
+        <w:rPr>
+          <w:rFonts w:hint="default"/>
+          <w:lang w:val="en-US" w:eastAsia="zh-CN"/>
+        </w:rPr>
+      </w:pPr>
+      <w:r>
+        <w:rPr>
+          <w:rFonts w:hint="default"/>
+          <w:lang w:val="en-US" w:eastAsia="zh-CN"/>
+        </w:rPr>
+        <w:t>---</w:t>
+      </w:r>
+    </w:p>
+    <w:p>
+      <w:pPr>
+        <w:jc w:val="left"/>
+        <w:rPr>
+          <w:rFonts w:hint="default"/>
+          <w:lang w:val="en-US" w:eastAsia="zh-CN"/>
+        </w:rPr>
+      </w:pPr>
+    </w:p>
+    <w:p>
+      <w:pPr>
+        <w:jc w:val="left"/>
+        <w:rPr>
+          <w:rFonts w:hint="default"/>
+          <w:lang w:val="en-US" w:eastAsia="zh-CN"/>
+        </w:rPr>
+      </w:pPr>
+      <w:r>
+        <w:rPr>
+          <w:rFonts w:hint="default"/>
+          <w:lang w:val="en-US" w:eastAsia="zh-CN"/>
+        </w:rPr>
+        <w:t>### 最终评估总结：</w:t>
+      </w:r>
+    </w:p>
+    <w:p>
+      <w:pPr>
+        <w:jc w:val="left"/>
+        <w:rPr>
+          <w:rFonts w:hint="default"/>
+          <w:lang w:val="en-US" w:eastAsia="zh-CN"/>
+        </w:rPr>
+      </w:pPr>
+    </w:p>
+    <w:p>
+      <w:pPr>
+        <w:jc w:val="left"/>
+        <w:rPr>
+          <w:rFonts w:hint="default"/>
+          <w:lang w:val="en-US" w:eastAsia="zh-CN"/>
+        </w:rPr>
+      </w:pPr>
+      <w:r>
+        <w:rPr>
+          <w:rFonts w:hint="default"/>
+          <w:lang w:val="en-US" w:eastAsia="zh-CN"/>
+        </w:rPr>
+        <w:t>在补充了“支付记录”实体定义、操作规则、接口说明和数据保护规则后，功能需求21（管理支付记录）成为完整引用的功能点。</w:t>
+      </w:r>
+    </w:p>
+    <w:p>
+      <w:pPr>
+        <w:jc w:val="left"/>
+        <w:rPr>
+          <w:rFonts w:hint="default"/>
+          <w:lang w:val="en-US" w:eastAsia="zh-CN"/>
+        </w:rPr>
+      </w:pPr>
+    </w:p>
+    <w:p>
+      <w:pPr>
+        <w:jc w:val="left"/>
+        <w:rPr>
+          <w:rFonts w:hint="default"/>
+          <w:lang w:val="en-US" w:eastAsia="zh-CN"/>
+        </w:rPr>
+      </w:pPr>
+      <w:r>
+        <w:rPr>
+          <w:rFonts w:hint="default"/>
+          <w:lang w:val="en-US" w:eastAsia="zh-CN"/>
+        </w:rPr>
+        <w:t>#### **完整引用的功能点（共20个）**：</w:t>
+      </w:r>
+    </w:p>
+    <w:p>
+      <w:pPr>
+        <w:jc w:val="left"/>
+        <w:rPr>
+          <w:rFonts w:hint="default"/>
+          <w:lang w:val="en-US" w:eastAsia="zh-CN"/>
+        </w:rPr>
+      </w:pPr>
+      <w:r>
+        <w:rPr>
+          <w:rFonts w:hint="default"/>
+          <w:lang w:val="en-US" w:eastAsia="zh-CN"/>
+        </w:rPr>
+        <w:t xml:space="preserve">1. 功能需求1：用户注册  </w:t>
+      </w:r>
+    </w:p>
+    <w:p>
+      <w:pPr>
+        <w:jc w:val="left"/>
+        <w:rPr>
+          <w:rFonts w:hint="default"/>
+          <w:lang w:val="en-US" w:eastAsia="zh-CN"/>
+        </w:rPr>
+      </w:pPr>
+      <w:r>
+        <w:rPr>
+          <w:rFonts w:hint="default"/>
+          <w:lang w:val="en-US" w:eastAsia="zh-CN"/>
+        </w:rPr>
+        <w:t xml:space="preserve">2. 功能需求2：删除用户  </w:t>
+      </w:r>
+    </w:p>
+    <w:p>
+      <w:pPr>
+        <w:jc w:val="left"/>
+        <w:rPr>
+          <w:rFonts w:hint="default"/>
+          <w:lang w:val="en-US" w:eastAsia="zh-CN"/>
+        </w:rPr>
+      </w:pPr>
+      <w:r>
+        <w:rPr>
+          <w:rFonts w:hint="default"/>
+          <w:lang w:val="en-US" w:eastAsia="zh-CN"/>
+        </w:rPr>
+        <w:t xml:space="preserve">3. 功能需求3：添加餐厅  </w:t>
+      </w:r>
+    </w:p>
+    <w:p>
+      <w:pPr>
+        <w:jc w:val="left"/>
+        <w:rPr>
+          <w:rFonts w:hint="default"/>
+          <w:lang w:val="en-US" w:eastAsia="zh-CN"/>
+        </w:rPr>
+      </w:pPr>
+      <w:r>
+        <w:rPr>
+          <w:rFonts w:hint="default"/>
+          <w:lang w:val="en-US" w:eastAsia="zh-CN"/>
+        </w:rPr>
+        <w:t xml:space="preserve">4. 功能需求4：删除餐厅  </w:t>
+      </w:r>
+    </w:p>
+    <w:p>
+      <w:pPr>
+        <w:jc w:val="left"/>
+        <w:rPr>
+          <w:rFonts w:hint="default"/>
+          <w:lang w:val="en-US" w:eastAsia="zh-CN"/>
+        </w:rPr>
+      </w:pPr>
+      <w:r>
+        <w:rPr>
+          <w:rFonts w:hint="default"/>
+          <w:lang w:val="en-US" w:eastAsia="zh-CN"/>
+        </w:rPr>
+        <w:t xml:space="preserve">5. 功能需求5：管理餐厅  </w:t>
+      </w:r>
+    </w:p>
+    <w:p>
+      <w:pPr>
+        <w:jc w:val="left"/>
+        <w:rPr>
+          <w:rFonts w:hint="default"/>
+          <w:lang w:val="en-US" w:eastAsia="zh-CN"/>
+        </w:rPr>
+      </w:pPr>
+      <w:r>
+        <w:rPr>
+          <w:rFonts w:hint="default"/>
+          <w:lang w:val="en-US" w:eastAsia="zh-CN"/>
+        </w:rPr>
+        <w:t xml:space="preserve">6. 功能需求6：添加菜品  </w:t>
+      </w:r>
+    </w:p>
+    <w:p>
+      <w:pPr>
+        <w:jc w:val="left"/>
+        <w:rPr>
+          <w:rFonts w:hint="default"/>
+          <w:lang w:val="en-US" w:eastAsia="zh-CN"/>
+        </w:rPr>
+      </w:pPr>
+      <w:r>
+        <w:rPr>
+          <w:rFonts w:hint="default"/>
+          <w:lang w:val="en-US" w:eastAsia="zh-CN"/>
+        </w:rPr>
+        <w:t xml:space="preserve">8. 功能需求8：修改菜品信息  </w:t>
+      </w:r>
+    </w:p>
+    <w:p>
+      <w:pPr>
+        <w:jc w:val="left"/>
+        <w:rPr>
+          <w:rFonts w:hint="default"/>
+          <w:lang w:val="en-US" w:eastAsia="zh-CN"/>
+        </w:rPr>
+      </w:pPr>
+      <w:r>
+        <w:rPr>
+          <w:rFonts w:hint="default"/>
+          <w:lang w:val="en-US" w:eastAsia="zh-CN"/>
+        </w:rPr>
+        <w:t xml:space="preserve">9. 功能需求9：查看菜品  </w:t>
+      </w:r>
+    </w:p>
+    <w:p>
+      <w:pPr>
+        <w:jc w:val="left"/>
+        <w:rPr>
+          <w:rFonts w:hint="default"/>
+          <w:lang w:val="en-US" w:eastAsia="zh-CN"/>
+        </w:rPr>
+      </w:pPr>
+      <w:r>
+        <w:rPr>
+          <w:rFonts w:hint="default"/>
+          <w:lang w:val="en-US" w:eastAsia="zh-CN"/>
+        </w:rPr>
+        <w:t xml:space="preserve">10. 功能需求10：创建订单  </w:t>
+      </w:r>
+    </w:p>
+    <w:p>
+      <w:pPr>
+        <w:jc w:val="left"/>
+        <w:rPr>
+          <w:rFonts w:hint="default"/>
+          <w:lang w:val="en-US" w:eastAsia="zh-CN"/>
+        </w:rPr>
+      </w:pPr>
+      <w:r>
+        <w:rPr>
+          <w:rFonts w:hint="default"/>
+          <w:lang w:val="en-US" w:eastAsia="zh-CN"/>
+        </w:rPr>
+        <w:t xml:space="preserve">12. 功能需求12：查看订单  </w:t>
+      </w:r>
+    </w:p>
+    <w:p>
+      <w:pPr>
+        <w:jc w:val="left"/>
+        <w:rPr>
+          <w:rFonts w:hint="default"/>
+          <w:lang w:val="en-US" w:eastAsia="zh-CN"/>
+        </w:rPr>
+      </w:pPr>
+      <w:r>
+        <w:rPr>
+          <w:rFonts w:hint="default"/>
+          <w:lang w:val="en-US" w:eastAsia="zh-CN"/>
+        </w:rPr>
+        <w:t xml:space="preserve">14. 功能需求14：添加菜品到购物车  </w:t>
+      </w:r>
+    </w:p>
+    <w:p>
+      <w:pPr>
+        <w:jc w:val="left"/>
+        <w:rPr>
+          <w:rFonts w:hint="default"/>
+          <w:lang w:val="en-US" w:eastAsia="zh-CN"/>
+        </w:rPr>
+      </w:pPr>
+      <w:r>
+        <w:rPr>
+          <w:rFonts w:hint="default"/>
+          <w:lang w:val="en-US" w:eastAsia="zh-CN"/>
+        </w:rPr>
+        <w:t xml:space="preserve">15. 功能需求15：从购物车移除菜品  </w:t>
+      </w:r>
+    </w:p>
+    <w:p>
+      <w:pPr>
+        <w:jc w:val="left"/>
+        <w:rPr>
+          <w:rFonts w:hint="default"/>
+          <w:lang w:val="en-US" w:eastAsia="zh-CN"/>
+        </w:rPr>
+      </w:pPr>
+      <w:r>
+        <w:rPr>
+          <w:rFonts w:hint="default"/>
+          <w:lang w:val="en-US" w:eastAsia="zh-CN"/>
+        </w:rPr>
+        <w:t xml:space="preserve">16. 功能需求16：管理购物车  </w:t>
+      </w:r>
+    </w:p>
+    <w:p>
+      <w:pPr>
+        <w:jc w:val="left"/>
+        <w:rPr>
+          <w:rFonts w:hint="default"/>
+          <w:lang w:val="en-US" w:eastAsia="zh-CN"/>
+        </w:rPr>
+      </w:pPr>
+      <w:r>
+        <w:rPr>
+          <w:rFonts w:hint="default"/>
+          <w:lang w:val="en-US" w:eastAsia="zh-CN"/>
+        </w:rPr>
+        <w:t xml:space="preserve">17. 功能需求17：发起支付  </w:t>
+      </w:r>
+    </w:p>
+    <w:p>
+      <w:pPr>
+        <w:jc w:val="left"/>
+        <w:rPr>
+          <w:rFonts w:hint="default"/>
+          <w:lang w:val="en-US" w:eastAsia="zh-CN"/>
+        </w:rPr>
+      </w:pPr>
+      <w:r>
+        <w:rPr>
+          <w:rFonts w:hint="default"/>
+          <w:lang w:val="en-US" w:eastAsia="zh-CN"/>
+        </w:rPr>
+        <w:t xml:space="preserve">18. 功能需求18：取消支付  </w:t>
+      </w:r>
+    </w:p>
+    <w:p>
+      <w:pPr>
+        <w:jc w:val="left"/>
+        <w:rPr>
+          <w:rFonts w:hint="default"/>
+          <w:lang w:val="en-US" w:eastAsia="zh-CN"/>
+        </w:rPr>
+      </w:pPr>
+      <w:r>
+        <w:rPr>
+          <w:rFonts w:hint="default"/>
+          <w:lang w:val="en-US" w:eastAsia="zh-CN"/>
+        </w:rPr>
+        <w:t xml:space="preserve">19. 功能需求19：发布评论  </w:t>
+      </w:r>
+    </w:p>
+    <w:p>
+      <w:pPr>
+        <w:jc w:val="left"/>
+        <w:rPr>
+          <w:rFonts w:hint="default"/>
+          <w:lang w:val="en-US" w:eastAsia="zh-CN"/>
+        </w:rPr>
+      </w:pPr>
+      <w:r>
+        <w:rPr>
+          <w:rFonts w:hint="default"/>
+          <w:lang w:val="en-US" w:eastAsia="zh-CN"/>
+        </w:rPr>
+        <w:t xml:space="preserve">20. 功能需求20：管理评论  </w:t>
+      </w:r>
+    </w:p>
+    <w:p>
+      <w:pPr>
+        <w:jc w:val="left"/>
+        <w:rPr>
+          <w:rFonts w:hint="default"/>
+          <w:lang w:val="en-US" w:eastAsia="zh-CN"/>
+        </w:rPr>
+      </w:pPr>
+      <w:r>
+        <w:rPr>
+          <w:rFonts w:hint="default"/>
+          <w:lang w:val="en-US" w:eastAsia="zh-CN"/>
+        </w:rPr>
+        <w:t xml:space="preserve">22. 功能需求22：创建管理员  </w:t>
+      </w:r>
+    </w:p>
+    <w:p>
+      <w:pPr>
+        <w:jc w:val="left"/>
+        <w:rPr>
+          <w:rFonts w:hint="default"/>
+          <w:lang w:val="en-US" w:eastAsia="zh-CN"/>
+        </w:rPr>
+      </w:pPr>
+      <w:r>
+        <w:rPr>
+          <w:rFonts w:hint="default"/>
+          <w:lang w:val="en-US" w:eastAsia="zh-CN"/>
+        </w:rPr>
+        <w:t xml:space="preserve">23. 功能需求23：删除管理员  </w:t>
+      </w:r>
+    </w:p>
+    <w:p>
+      <w:pPr>
+        <w:jc w:val="left"/>
+        <w:rPr>
+          <w:rFonts w:hint="default"/>
+          <w:lang w:val="en-US" w:eastAsia="zh-CN"/>
+        </w:rPr>
+      </w:pPr>
+    </w:p>
+    <w:p>
+      <w:pPr>
+        <w:jc w:val="left"/>
+        <w:rPr>
+          <w:rFonts w:hint="default"/>
+          <w:lang w:val="en-US" w:eastAsia="zh-CN"/>
+        </w:rPr>
+      </w:pPr>
+      <w:r>
+        <w:rPr>
+          <w:rFonts w:hint="default"/>
+          <w:lang w:val="en-US" w:eastAsia="zh-CN"/>
+        </w:rPr>
+        <w:t>#### **调整后完整的功能点（新增1个）**：</w:t>
+      </w:r>
+    </w:p>
+    <w:p>
+      <w:pPr>
+        <w:jc w:val="left"/>
+        <w:rPr>
+          <w:rFonts w:hint="default"/>
+          <w:lang w:val="en-US" w:eastAsia="zh-CN"/>
+        </w:rPr>
+      </w:pPr>
+      <w:r>
+        <w:rPr>
+          <w:rFonts w:hint="default"/>
+          <w:lang w:val="en-US" w:eastAsia="zh-CN"/>
+        </w:rPr>
+        <w:t>21. 功能需求21：管理支付记录（调整后完整引用）</w:t>
+      </w:r>
+    </w:p>
+    <w:p>
+      <w:pPr>
+        <w:jc w:val="left"/>
+        <w:rPr>
+          <w:rFonts w:hint="default"/>
+          <w:lang w:val="en-US" w:eastAsia="zh-CN"/>
+        </w:rPr>
+      </w:pPr>
+    </w:p>
+    <w:p>
+      <w:pPr>
+        <w:jc w:val="left"/>
+        <w:rPr>
+          <w:rFonts w:hint="default"/>
+          <w:lang w:val="en-US" w:eastAsia="zh-CN"/>
+        </w:rPr>
+      </w:pPr>
+      <w:r>
+        <w:rPr>
+          <w:rFonts w:hint="default"/>
+          <w:lang w:val="en-US" w:eastAsia="zh-CN"/>
+        </w:rPr>
+        <w:t>#### **仍为非完整引用的功能点（共3个）**：</w:t>
+      </w:r>
+    </w:p>
+    <w:p>
+      <w:pPr>
+        <w:jc w:val="left"/>
+        <w:rPr>
+          <w:rFonts w:hint="default"/>
+          <w:lang w:val="en-US" w:eastAsia="zh-CN"/>
+        </w:rPr>
+      </w:pPr>
+      <w:r>
+        <w:rPr>
+          <w:rFonts w:hint="default"/>
+          <w:lang w:val="en-US" w:eastAsia="zh-CN"/>
+        </w:rPr>
+        <w:t xml:space="preserve">7. 功能需求7：删除菜品  </w:t>
+      </w:r>
+    </w:p>
+    <w:p>
+      <w:pPr>
+        <w:jc w:val="left"/>
+        <w:rPr>
+          <w:rFonts w:hint="default"/>
+          <w:lang w:val="en-US" w:eastAsia="zh-CN"/>
+        </w:rPr>
+      </w:pPr>
+      <w:r>
+        <w:rPr>
+          <w:rFonts w:hint="default"/>
+          <w:lang w:val="en-US" w:eastAsia="zh-CN"/>
+        </w:rPr>
+        <w:t xml:space="preserve">11. 功能需求11：删除订单  </w:t>
+      </w:r>
+    </w:p>
+    <w:p>
+      <w:pPr>
+        <w:jc w:val="left"/>
+        <w:rPr>
+          <w:rFonts w:hint="default"/>
+          <w:lang w:val="en-US" w:eastAsia="zh-CN"/>
+        </w:rPr>
+      </w:pPr>
+      <w:r>
+        <w:rPr>
+          <w:rFonts w:hint="default"/>
+          <w:lang w:val="en-US" w:eastAsia="zh-CN"/>
+        </w:rPr>
+        <w:t xml:space="preserve">13. 功能需求13：修改订单信息  </w:t>
+      </w:r>
+    </w:p>
+    <w:p>
+      <w:pPr>
+        <w:jc w:val="left"/>
+        <w:rPr>
+          <w:rFonts w:hint="default"/>
+          <w:lang w:val="en-US" w:eastAsia="zh-CN"/>
+        </w:rPr>
+      </w:pPr>
+    </w:p>
+    <w:p>
+      <w:pPr>
+        <w:jc w:val="left"/>
+        <w:rPr>
+          <w:rFonts w:hint="default"/>
+          <w:lang w:val="en-US" w:eastAsia="zh-CN"/>
+        </w:rPr>
+      </w:pPr>
+      <w:r>
+        <w:rPr>
+          <w:rFonts w:hint="default"/>
+          <w:lang w:val="en-US" w:eastAsia="zh-CN"/>
+        </w:rPr>
+        <w:t>---</w:t>
+      </w:r>
+    </w:p>
+    <w:p>
+      <w:pPr>
+        <w:jc w:val="left"/>
+        <w:rPr>
+          <w:rFonts w:hint="default"/>
+          <w:lang w:val="en-US" w:eastAsia="zh-CN"/>
+        </w:rPr>
+      </w:pPr>
+    </w:p>
+    <w:p>
+      <w:pPr>
+        <w:jc w:val="left"/>
+        <w:rPr>
+          <w:rFonts w:hint="default"/>
+          <w:lang w:val="en-US" w:eastAsia="zh-CN"/>
+        </w:rPr>
+      </w:pPr>
+      <w:r>
+        <w:rPr>
+          <w:rFonts w:hint="default"/>
+          <w:lang w:val="en-US" w:eastAsia="zh-CN"/>
+        </w:rPr>
+        <w:t>### 建议进一步完善的内容：</w:t>
+      </w:r>
+    </w:p>
+    <w:p>
+      <w:pPr>
+        <w:jc w:val="left"/>
+        <w:rPr>
+          <w:rFonts w:hint="default"/>
+          <w:lang w:val="en-US" w:eastAsia="zh-CN"/>
+        </w:rPr>
+      </w:pPr>
+    </w:p>
+    <w:p>
+      <w:pPr>
+        <w:jc w:val="left"/>
+        <w:rPr>
+          <w:rFonts w:hint="default"/>
+          <w:lang w:val="en-US" w:eastAsia="zh-CN"/>
+        </w:rPr>
+      </w:pPr>
+      <w:r>
+        <w:rPr>
+          <w:rFonts w:hint="default"/>
+          <w:lang w:val="en-US" w:eastAsia="zh-CN"/>
+        </w:rPr>
+        <w:t>1. **订单状态机**：</w:t>
+      </w:r>
+    </w:p>
+    <w:p>
+      <w:pPr>
+        <w:jc w:val="left"/>
+        <w:rPr>
+          <w:rFonts w:hint="default"/>
+          <w:lang w:val="en-US" w:eastAsia="zh-CN"/>
+        </w:rPr>
+      </w:pPr>
+      <w:r>
+        <w:rPr>
+          <w:rFonts w:hint="default"/>
+          <w:lang w:val="en-US" w:eastAsia="zh-CN"/>
+        </w:rPr>
+        <w:t xml:space="preserve">   在定义章节增加“订单状态”枚举值的定义，例如：</w:t>
+      </w:r>
+    </w:p>
+    <w:p>
+      <w:pPr>
+        <w:jc w:val="left"/>
+        <w:rPr>
+          <w:rFonts w:hint="default"/>
+          <w:lang w:val="en-US" w:eastAsia="zh-CN"/>
+        </w:rPr>
+      </w:pPr>
+      <w:r>
+        <w:rPr>
+          <w:rFonts w:hint="default"/>
+          <w:lang w:val="en-US" w:eastAsia="zh-CN"/>
+        </w:rPr>
+        <w:t xml:space="preserve">   - 待支付</w:t>
+      </w:r>
+    </w:p>
+    <w:p>
+      <w:pPr>
+        <w:jc w:val="left"/>
+        <w:rPr>
+          <w:rFonts w:hint="default"/>
+          <w:lang w:val="en-US" w:eastAsia="zh-CN"/>
+        </w:rPr>
+      </w:pPr>
+      <w:r>
+        <w:rPr>
+          <w:rFonts w:hint="default"/>
+          <w:lang w:val="en-US" w:eastAsia="zh-CN"/>
+        </w:rPr>
+        <w:t xml:space="preserve">   - 已支付</w:t>
+      </w:r>
+    </w:p>
+    <w:p>
+      <w:pPr>
+        <w:jc w:val="left"/>
+        <w:rPr>
+          <w:rFonts w:hint="default"/>
+          <w:lang w:val="en-US" w:eastAsia="zh-CN"/>
+        </w:rPr>
+      </w:pPr>
+      <w:r>
+        <w:rPr>
+          <w:rFonts w:hint="default"/>
+          <w:lang w:val="en-US" w:eastAsia="zh-CN"/>
+        </w:rPr>
+        <w:t xml:space="preserve">   - 配送中</w:t>
+      </w:r>
+    </w:p>
+    <w:p>
+      <w:pPr>
+        <w:jc w:val="left"/>
+        <w:rPr>
+          <w:rFonts w:hint="default"/>
+          <w:lang w:val="en-US" w:eastAsia="zh-CN"/>
+        </w:rPr>
+      </w:pPr>
+      <w:r>
+        <w:rPr>
+          <w:rFonts w:hint="default"/>
+          <w:lang w:val="en-US" w:eastAsia="zh-CN"/>
+        </w:rPr>
+        <w:t xml:space="preserve">   - 已完成</w:t>
+      </w:r>
+    </w:p>
+    <w:p>
+      <w:pPr>
+        <w:jc w:val="left"/>
+        <w:rPr>
+          <w:rFonts w:hint="default"/>
+          <w:lang w:val="en-US" w:eastAsia="zh-CN"/>
+        </w:rPr>
+      </w:pPr>
+      <w:r>
+        <w:rPr>
+          <w:rFonts w:hint="default"/>
+          <w:lang w:val="en-US" w:eastAsia="zh-CN"/>
+        </w:rPr>
+        <w:t xml:space="preserve">   - 已取消</w:t>
+      </w:r>
+    </w:p>
+    <w:p>
+      <w:pPr>
+        <w:jc w:val="left"/>
+        <w:rPr>
+          <w:rFonts w:hint="default"/>
+          <w:lang w:val="en-US" w:eastAsia="zh-CN"/>
+        </w:rPr>
+      </w:pPr>
+    </w:p>
+    <w:p>
+      <w:pPr>
+        <w:jc w:val="left"/>
+        <w:rPr>
+          <w:rFonts w:hint="default"/>
+          <w:lang w:val="en-US" w:eastAsia="zh-CN"/>
+        </w:rPr>
+      </w:pPr>
+      <w:r>
+        <w:rPr>
+          <w:rFonts w:hint="default"/>
+          <w:lang w:val="en-US" w:eastAsia="zh-CN"/>
+        </w:rPr>
+        <w:t>2. **地址格式验证规则**：</w:t>
+      </w:r>
+    </w:p>
+    <w:p>
+      <w:pPr>
+        <w:jc w:val="left"/>
+        <w:rPr>
+          <w:rFonts w:hint="default"/>
+          <w:lang w:val="en-US" w:eastAsia="zh-CN"/>
+        </w:rPr>
+      </w:pPr>
+      <w:r>
+        <w:rPr>
+          <w:rFonts w:hint="default"/>
+          <w:lang w:val="en-US" w:eastAsia="zh-CN"/>
+        </w:rPr>
+        <w:t xml:space="preserve">   在非功能需求章节增加地址格式的验证标准，例如：</w:t>
+      </w:r>
+    </w:p>
+    <w:p>
+      <w:pPr>
+        <w:jc w:val="left"/>
+        <w:rPr>
+          <w:rFonts w:hint="default"/>
+          <w:lang w:val="en-US" w:eastAsia="zh-CN"/>
+        </w:rPr>
+      </w:pPr>
+      <w:r>
+        <w:rPr>
+          <w:rFonts w:hint="default"/>
+          <w:lang w:val="en-US" w:eastAsia="zh-CN"/>
+        </w:rPr>
+        <w:t xml:space="preserve">   - 必须包含省、市、区/县、详细地址。</w:t>
+      </w:r>
+    </w:p>
+    <w:p>
+      <w:pPr>
+        <w:jc w:val="left"/>
+        <w:rPr>
+          <w:rFonts w:hint="default"/>
+          <w:lang w:val="en-US" w:eastAsia="zh-CN"/>
+        </w:rPr>
+      </w:pPr>
+      <w:r>
+        <w:rPr>
+          <w:rFonts w:hint="default"/>
+          <w:lang w:val="en-US" w:eastAsia="zh-CN"/>
+        </w:rPr>
+        <w:t xml:space="preserve">   - 邮政编码需符合国家标准。</w:t>
+      </w:r>
+    </w:p>
+    <w:p>
+      <w:pPr>
+        <w:jc w:val="left"/>
+        <w:rPr>
+          <w:rFonts w:hint="default"/>
+          <w:lang w:val="en-US" w:eastAsia="zh-CN"/>
+        </w:rPr>
+      </w:pPr>
+    </w:p>
+    <w:p>
+      <w:pPr>
+        <w:jc w:val="left"/>
+        <w:rPr>
+          <w:rFonts w:hint="default"/>
+          <w:lang w:val="en-US" w:eastAsia="zh-CN"/>
+        </w:rPr>
+      </w:pPr>
+      <w:r>
+        <w:rPr>
+          <w:rFonts w:hint="default"/>
+          <w:lang w:val="en-US" w:eastAsia="zh-CN"/>
+        </w:rPr>
+        <w:t>通过以上补充和完善，可以进一步提升文档的完整性，并使所有功能点都成为完整引用。</w:t>
+      </w:r>
       <w:bookmarkStart w:id="0" w:name="_GoBack"/>
       <w:bookmarkEnd w:id="0"/>
-    </w:p>
-    <w:p>
-      <w:pPr>
-        <w:jc w:val="left"/>
-        <w:rPr>
-          <w:rFonts w:hint="default"/>
-          <w:lang w:val="en-US" w:eastAsia="zh-CN"/>
-        </w:rPr>
-      </w:pPr>
-    </w:p>
-    <w:p>
-      <w:pPr>
-        <w:jc w:val="left"/>
-        <w:rPr>
-          <w:rFonts w:hint="default"/>
-          <w:lang w:val="en-US" w:eastAsia="zh-CN"/>
-        </w:rPr>
-      </w:pPr>
-      <w:r>
-        <w:rPr>
-          <w:rFonts w:hint="default"/>
-          <w:lang w:val="en-US" w:eastAsia="zh-CN"/>
-        </w:rPr>
-        <w:t>22. **功能需求22：创建管理员**（完整引用）</w:t>
-      </w:r>
-    </w:p>
-    <w:p>
-      <w:pPr>
-        <w:jc w:val="left"/>
-        <w:rPr>
-          <w:rFonts w:hint="default"/>
-          <w:lang w:val="en-US" w:eastAsia="zh-CN"/>
-        </w:rPr>
-      </w:pPr>
-      <w:r>
-        <w:rPr>
-          <w:rFonts w:hint="default"/>
-          <w:lang w:val="en-US" w:eastAsia="zh-CN"/>
-        </w:rPr>
-        <w:t xml:space="preserve">    - 权限等级定义在功能需求章节2.5明确</w:t>
-      </w:r>
-    </w:p>
-    <w:p>
-      <w:pPr>
-        <w:jc w:val="left"/>
-        <w:rPr>
-          <w:rFonts w:hint="default"/>
-          <w:lang w:val="en-US" w:eastAsia="zh-CN"/>
-        </w:rPr>
-      </w:pPr>
-      <w:r>
-        <w:rPr>
-          <w:rFonts w:hint="default"/>
-          <w:lang w:val="en-US" w:eastAsia="zh-CN"/>
-        </w:rPr>
-        <w:t xml:space="preserve">    - 引用位置：功能需求章节2.5管理员管理</w:t>
-      </w:r>
-    </w:p>
-    <w:p>
-      <w:pPr>
-        <w:jc w:val="left"/>
-        <w:rPr>
-          <w:rFonts w:hint="default"/>
-          <w:lang w:val="en-US" w:eastAsia="zh-CN"/>
-        </w:rPr>
-      </w:pPr>
-    </w:p>
-    <w:p>
-      <w:pPr>
-        <w:jc w:val="left"/>
-        <w:rPr>
-          <w:rFonts w:hint="default"/>
-          <w:lang w:val="en-US" w:eastAsia="zh-CN"/>
-        </w:rPr>
-      </w:pPr>
-      <w:r>
-        <w:rPr>
-          <w:rFonts w:hint="default"/>
-          <w:lang w:val="en-US" w:eastAsia="zh-CN"/>
-        </w:rPr>
-        <w:t>23. **功能需求23：删除管理员**（完整引用）</w:t>
-      </w:r>
-    </w:p>
-    <w:p>
-      <w:pPr>
-        <w:jc w:val="left"/>
-        <w:rPr>
-          <w:rFonts w:hint="default"/>
-          <w:lang w:val="en-US" w:eastAsia="zh-CN"/>
-        </w:rPr>
-      </w:pPr>
-      <w:r>
-        <w:rPr>
-          <w:rFonts w:hint="default"/>
-          <w:lang w:val="en-US" w:eastAsia="zh-CN"/>
-        </w:rPr>
-        <w:t xml:space="preserve">    - 操作流程符合管理员管理定义</w:t>
-      </w:r>
-    </w:p>
-    <w:p>
-      <w:pPr>
-        <w:jc w:val="left"/>
-        <w:rPr>
-          <w:rFonts w:hint="default"/>
-          <w:lang w:val="en-US" w:eastAsia="zh-CN"/>
-        </w:rPr>
-      </w:pPr>
-      <w:r>
-        <w:rPr>
-          <w:rFonts w:hint="default"/>
-          <w:lang w:val="en-US" w:eastAsia="zh-CN"/>
-        </w:rPr>
-        <w:t xml:space="preserve">    - 引用位置：同功能需求22</w:t>
-      </w:r>
-    </w:p>
-    <w:p>
-      <w:pPr>
-        <w:jc w:val="left"/>
-        <w:rPr>
-          <w:rFonts w:hint="default"/>
-          <w:lang w:val="en-US" w:eastAsia="zh-CN"/>
-        </w:rPr>
-      </w:pPr>
-    </w:p>
-    <w:p>
-      <w:pPr>
-        <w:jc w:val="left"/>
-        <w:rPr>
-          <w:rFonts w:hint="default"/>
-          <w:lang w:val="en-US" w:eastAsia="zh-CN"/>
-        </w:rPr>
-      </w:pPr>
-      <w:r>
-        <w:rPr>
-          <w:rFonts w:hint="default"/>
-          <w:lang w:val="en-US" w:eastAsia="zh-CN"/>
-        </w:rPr>
-        <w:t>**不完整引用功能点总结**：</w:t>
-      </w:r>
-    </w:p>
-    <w:p>
-      <w:pPr>
-        <w:jc w:val="left"/>
-        <w:rPr>
-          <w:rFonts w:hint="default"/>
-          <w:lang w:val="en-US" w:eastAsia="zh-CN"/>
-        </w:rPr>
-      </w:pPr>
-      <w:r>
-        <w:rPr>
-          <w:rFonts w:hint="default"/>
-          <w:lang w:val="en-US" w:eastAsia="zh-CN"/>
-        </w:rPr>
-        <w:t>- 功能需求7（删除菜品）</w:t>
-      </w:r>
-    </w:p>
-    <w:p>
-      <w:pPr>
-        <w:jc w:val="left"/>
-        <w:rPr>
-          <w:rFonts w:hint="default"/>
-          <w:lang w:val="en-US" w:eastAsia="zh-CN"/>
-        </w:rPr>
-      </w:pPr>
-      <w:r>
-        <w:rPr>
-          <w:rFonts w:hint="default"/>
-          <w:lang w:val="en-US" w:eastAsia="zh-CN"/>
-        </w:rPr>
-        <w:t>- 功能需求11（删除订单）</w:t>
-      </w:r>
-    </w:p>
-    <w:p>
-      <w:pPr>
-        <w:jc w:val="left"/>
-        <w:rPr>
-          <w:rFonts w:hint="default"/>
-          <w:lang w:val="en-US" w:eastAsia="zh-CN"/>
-        </w:rPr>
-      </w:pPr>
-      <w:r>
-        <w:rPr>
-          <w:rFonts w:hint="default"/>
-          <w:lang w:val="en-US" w:eastAsia="zh-CN"/>
-        </w:rPr>
-        <w:t>- 功能需求13（修改订单）</w:t>
-      </w:r>
-    </w:p>
-    <w:p>
-      <w:pPr>
-        <w:jc w:val="left"/>
-        <w:rPr>
-          <w:rFonts w:hint="default"/>
-          <w:lang w:val="en-US" w:eastAsia="zh-CN"/>
-        </w:rPr>
-      </w:pPr>
-      <w:r>
-        <w:rPr>
-          <w:rFonts w:hint="default"/>
-          <w:lang w:val="en-US" w:eastAsia="zh-CN"/>
-        </w:rPr>
-        <w:t>- 功能需求21（支付记录管理）</w:t>
-      </w:r>
-    </w:p>
-    <w:p>
-      <w:pPr>
-        <w:jc w:val="left"/>
-        <w:rPr>
-          <w:rFonts w:hint="default"/>
-          <w:lang w:val="en-US" w:eastAsia="zh-CN"/>
-        </w:rPr>
-      </w:pPr>
-    </w:p>
-    <w:p>
-      <w:pPr>
-        <w:jc w:val="left"/>
-        <w:rPr>
-          <w:rFonts w:hint="default"/>
-          <w:lang w:val="en-US" w:eastAsia="zh-CN"/>
-        </w:rPr>
-      </w:pPr>
-      <w:r>
-        <w:rPr>
-          <w:rFonts w:hint="default"/>
-          <w:lang w:val="en-US" w:eastAsia="zh-CN"/>
-        </w:rPr>
-        <w:t>**主要缺失依据**：</w:t>
-      </w:r>
-    </w:p>
-    <w:p>
-      <w:pPr>
-        <w:jc w:val="left"/>
-        <w:rPr>
-          <w:rFonts w:hint="default"/>
-          <w:lang w:val="en-US" w:eastAsia="zh-CN"/>
-        </w:rPr>
-      </w:pPr>
-      <w:r>
-        <w:rPr>
-          <w:rFonts w:hint="default"/>
-          <w:lang w:val="en-US" w:eastAsia="zh-CN"/>
-        </w:rPr>
-        <w:t>1. 订单状态机明确定义（文档仅在定义章节提到包含状态但未定义具体状态值）</w:t>
-      </w:r>
-    </w:p>
-    <w:p>
-      <w:pPr>
-        <w:jc w:val="left"/>
-        <w:rPr>
-          <w:rFonts w:hint="default"/>
-          <w:lang w:val="en-US" w:eastAsia="zh-CN"/>
-        </w:rPr>
-      </w:pPr>
-      <w:r>
-        <w:rPr>
-          <w:rFonts w:hint="default"/>
-          <w:lang w:val="en-US" w:eastAsia="zh-CN"/>
-        </w:rPr>
-        <w:t>2. 支付记录实体明确定义（文档未在数据实体部分定义该结构）</w:t>
-      </w:r>
-    </w:p>
-    <w:p>
-      <w:pPr>
-        <w:jc w:val="left"/>
-        <w:rPr>
-          <w:rFonts w:hint="default"/>
-          <w:lang w:val="en-US" w:eastAsia="zh-CN"/>
-        </w:rPr>
-      </w:pPr>
-      <w:r>
-        <w:rPr>
-          <w:rFonts w:hint="default"/>
-          <w:lang w:val="en-US" w:eastAsia="zh-CN"/>
-        </w:rPr>
-        <w:t>3. 地址格式验证标准（文档未在非功能需求或数据格式部分明确）</w:t>
-      </w:r>
-    </w:p>
-    <w:p>
-      <w:pPr>
-        <w:jc w:val="left"/>
-        <w:rPr>
-          <w:rFonts w:hint="default"/>
-          <w:lang w:val="en-US" w:eastAsia="zh-CN"/>
-        </w:rPr>
-      </w:pPr>
-      <w:r>
-        <w:rPr>
-          <w:rFonts w:hint="default"/>
-          <w:lang w:val="en-US" w:eastAsia="zh-CN"/>
-        </w:rPr>
-        <w:t>4. 敏感词具体定义标准（文档仅在数据保护部分原则性提及）</w:t>
-      </w:r>
-    </w:p>
-    <w:p>
-      <w:pPr>
-        <w:jc w:val="left"/>
-        <w:rPr>
-          <w:rFonts w:hint="default"/>
-          <w:lang w:val="en-US" w:eastAsia="zh-CN"/>
-        </w:rPr>
-      </w:pPr>
-    </w:p>
-    <w:p>
-      <w:pPr>
-        <w:jc w:val="left"/>
-        <w:rPr>
-          <w:rFonts w:hint="default"/>
-          <w:lang w:val="en-US" w:eastAsia="zh-CN"/>
-        </w:rPr>
-      </w:pPr>
-      <w:r>
-        <w:rPr>
-          <w:rFonts w:hint="default"/>
-          <w:lang w:val="en-US" w:eastAsia="zh-CN"/>
-        </w:rPr>
-        <w:t>建议补充文档中以下内容：</w:t>
-      </w:r>
-    </w:p>
-    <w:p>
-      <w:pPr>
-        <w:jc w:val="left"/>
-        <w:rPr>
-          <w:rFonts w:hint="default"/>
-          <w:lang w:val="en-US" w:eastAsia="zh-CN"/>
-        </w:rPr>
-      </w:pPr>
-      <w:r>
-        <w:rPr>
-          <w:rFonts w:hint="default"/>
-          <w:lang w:val="en-US" w:eastAsia="zh-CN"/>
-        </w:rPr>
-        <w:t>1. 在定义章节增加"订单状态"枚举定义（如：待支付/已支付/配送中/已完成等）</w:t>
-      </w:r>
-    </w:p>
-    <w:p>
-      <w:pPr>
-        <w:jc w:val="left"/>
-        <w:rPr>
-          <w:rFonts w:hint="default"/>
-          <w:lang w:val="en-US" w:eastAsia="zh-CN"/>
-        </w:rPr>
-      </w:pPr>
-      <w:r>
-        <w:rPr>
-          <w:rFonts w:hint="default"/>
-          <w:lang w:val="en-US" w:eastAsia="zh-CN"/>
-        </w:rPr>
-        <w:t>2. 在数据实体部分明确定义"支付记录"包含字段</w:t>
-      </w:r>
-    </w:p>
-    <w:p>
-      <w:pPr>
-        <w:jc w:val="left"/>
-        <w:rPr>
-          <w:rFonts w:hint="default"/>
-          <w:lang w:val="en-US" w:eastAsia="zh-CN"/>
-        </w:rPr>
-      </w:pPr>
-      <w:r>
-        <w:rPr>
-          <w:rFonts w:hint="default"/>
-          <w:lang w:val="en-US" w:eastAsia="zh-CN"/>
-        </w:rPr>
-        <w:t>3. 在非功能需求中增加地址格式验证规则说明</w:t>
-      </w:r>
-    </w:p>
-    <w:p>
-      <w:pPr>
-        <w:jc w:val="left"/>
-        <w:rPr>
-          <w:rFonts w:hint="default"/>
-          <w:lang w:val="en-US" w:eastAsia="zh-CN"/>
-        </w:rPr>
-      </w:pPr>
-      <w:r>
-        <w:rPr>
-          <w:rFonts w:hint="default"/>
-          <w:lang w:val="en-US" w:eastAsia="zh-CN"/>
-        </w:rPr>
-        <w:t>4. 在数据保护章节补充敏感词过滤的具体标准</w:t>
-      </w:r>
     </w:p>
     <w:sectPr>
       <w:pgSz w:w="11906" w:h="16838"/>
